--- a/docs/CCSI_Turbine_Cluster_Gateway_Installation_Guide.docx
+++ b/docs/CCSI_Turbine_Cluster_Gateway_Installation_Guide.docx
@@ -7,8 +7,6 @@
       <w:pPr>
         <w:jc w:val="center"/>
       </w:pPr>
-      <w:bookmarkStart w:id="0" w:name="_GoBack"/>
-      <w:bookmarkEnd w:id="0"/>
     </w:p>
     <w:p>
       <w:r>
@@ -111,8 +109,8 @@
         </w:rPr>
         <w:t>Version 2</w:t>
       </w:r>
-      <w:bookmarkStart w:id="1" w:name="id.ec1f95558bc6" w:colFirst="0" w:colLast="0"/>
-      <w:bookmarkEnd w:id="1"/>
+      <w:bookmarkStart w:id="0" w:name="id.ec1f95558bc6" w:colFirst="0" w:colLast="0"/>
+      <w:bookmarkEnd w:id="0"/>
       <w:r>
         <w:rPr>
           <w:sz w:val="28"/>
@@ -169,7 +167,13 @@
           <w:rFonts w:ascii="Arial" w:eastAsia="Arial" w:hAnsi="Arial" w:cs="Arial"/>
         </w:rPr>
         <w:lastRenderedPageBreak/>
-        <w:t>Copyright (c) 2012 - 2018</w:t>
+        <w:t xml:space="preserve">Copyright (c) 2012 - </w:t>
+      </w:r>
+      <w:r>
+        <w:rPr>
+          <w:rFonts w:ascii="Arial" w:eastAsia="Arial" w:hAnsi="Arial" w:cs="Arial"/>
+        </w:rPr>
+        <w:t>2019</w:t>
       </w:r>
     </w:p>
     <w:p>
@@ -211,7 +215,31 @@
         <w:rPr>
           <w:rFonts w:ascii="Arial" w:eastAsia="Arial" w:hAnsi="Arial" w:cs="Arial"/>
         </w:rPr>
-        <w:t xml:space="preserve"> was produced under the DOE Carbon Capture Simulation Initiative (CCSI), and is copyright (c) 2012 - 2018 by the software owners: Oak Ridge Institute for Science and Education (ORISE), Los Alamos National Security, LLC., Lawrence Livermore National Security, LLC., The Regents of the University of California, through Lawrence Berkeley National Laboratory, Battelle Memorial Institute, Pacific Northwest Division through Pacific Northwest National Laboratory, Carnegie Mellon University, West Virginia University, Boston University, the Trustees of Princeton University, The University of Texas at Austin, URS Energy &amp; Construction, Inc., et al.. All rights reserved.</w:t>
+        <w:t xml:space="preserve"> was produced under the DOE Carbon Capture Simulation Initiative (CCSI), and is copyright (c) 2012 - </w:t>
+      </w:r>
+      <w:r>
+        <w:rPr>
+          <w:rFonts w:ascii="Arial" w:eastAsia="Arial" w:hAnsi="Arial" w:cs="Arial"/>
+        </w:rPr>
+        <w:t>2019</w:t>
+      </w:r>
+      <w:r>
+        <w:rPr>
+          <w:rFonts w:ascii="Arial" w:eastAsia="Arial" w:hAnsi="Arial" w:cs="Arial"/>
+        </w:rPr>
+        <w:t xml:space="preserve"> by the software owners: Oak Ridge Institute for Science and Education (ORISE), </w:t>
+      </w:r>
+      <w:r>
+        <w:rPr>
+          <w:rFonts w:ascii="Arial" w:eastAsia="Arial" w:hAnsi="Arial" w:cs="Arial"/>
+        </w:rPr>
+        <w:t>TRIAD</w:t>
+      </w:r>
+      <w:r>
+        <w:rPr>
+          <w:rFonts w:ascii="Arial" w:eastAsia="Arial" w:hAnsi="Arial" w:cs="Arial"/>
+        </w:rPr>
+        <w:t xml:space="preserve"> National Security, LLC., Lawrence Livermore National Security, LLC., The Regents of the University of California, through Lawrence Berkeley National Laboratory, Battelle Memorial Institute, Pacific Northwest Division through Pacific Northwest National Laboratory, Carnegie Mellon University, West Virginia University, Boston University, the Trustees of Princeton University, The University of Texas at Austin, URS Energy &amp; Construction, Inc., et al.. All rights reserved.</w:t>
       </w:r>
     </w:p>
     <w:p>
@@ -270,7 +298,31 @@
         <w:rPr>
           <w:rFonts w:ascii="Arial" w:eastAsia="Arial" w:hAnsi="Arial" w:cs="Arial"/>
         </w:rPr>
-        <w:t xml:space="preserve"> Copyright (c) 2012 - 2018, by the software owners: Oak Ridge Institute for Science and Education (ORISE), Los Alamos National Security, LLC., Lawrence Livermore National Security, LLC., The Regents of the University of California, through Lawrence Berkeley National Laboratory, Battelle Memorial Institute, Pacific Northwest Division through Pacific Northwest National Laboratory, Carnegie Mellon University, West Virginia University, Boston University, the Trustees of Princeton University, The University of Texas at Austin, URS Energy &amp; Construction, Inc., et al. All rights reserved.</w:t>
+        <w:t xml:space="preserve"> Copyright (c) 2012 - </w:t>
+      </w:r>
+      <w:r>
+        <w:rPr>
+          <w:rFonts w:ascii="Arial" w:eastAsia="Arial" w:hAnsi="Arial" w:cs="Arial"/>
+        </w:rPr>
+        <w:t>2019</w:t>
+      </w:r>
+      <w:r>
+        <w:rPr>
+          <w:rFonts w:ascii="Arial" w:eastAsia="Arial" w:hAnsi="Arial" w:cs="Arial"/>
+        </w:rPr>
+        <w:t xml:space="preserve">, by the software owners: Oak Ridge Institute for Science and Education (ORISE), </w:t>
+      </w:r>
+      <w:r>
+        <w:rPr>
+          <w:rFonts w:ascii="Arial" w:eastAsia="Arial" w:hAnsi="Arial" w:cs="Arial"/>
+        </w:rPr>
+        <w:t>TRIAD</w:t>
+      </w:r>
+      <w:r>
+        <w:rPr>
+          <w:rFonts w:ascii="Arial" w:eastAsia="Arial" w:hAnsi="Arial" w:cs="Arial"/>
+        </w:rPr>
+        <w:t xml:space="preserve"> National Security, LLC., Lawrence Livermore National Security, LLC., The Regents of the University of California, through Lawrence Berkeley National Laboratory, Battelle Memorial Institute, Pacific Northwest Division through Pacific Northwest National Laboratory, Carnegie Mellon University, West Virginia University, Boston University, the Trustees of Princeton University, The University of Texas at Austin, URS Energy &amp; Construction, Inc., et al. All rights reserved.</w:t>
       </w:r>
     </w:p>
     <w:p>
@@ -357,7 +409,19 @@
         <w:rPr>
           <w:rFonts w:ascii="Arial" w:eastAsia="Arial" w:hAnsi="Arial" w:cs="Arial"/>
         </w:rPr>
-        <w:t>Neither the name of the Carbon Capture Simulation Initiative, U.S. Dept. of Energy, the National Energy Technology Laboratory, Oak Ridge Institute for Science and Education (ORISE), Los Alamos National Security, LLC., Lawrence Livermore National Security, LLC., the University of California, Lawrence Berkeley National Laboratory, Battelle Memorial Institute, Pacific Northwest National Laboratory, Carnegie Mellon University, West Virginia University, Boston University, the Trustees of Princeton University, the University of Texas at Austin, URS Energy &amp; Construction, Inc., nor the names of its contributors may be used to endorse or promote products derived from this software without specific prior written permission.</w:t>
+        <w:t xml:space="preserve">Neither the name of the Carbon Capture Simulation Initiative, U.S. Dept. of Energy, the National Energy Technology Laboratory, Oak Ridge Institute for Science and Education (ORISE), </w:t>
+      </w:r>
+      <w:r>
+        <w:rPr>
+          <w:rFonts w:ascii="Arial" w:eastAsia="Arial" w:hAnsi="Arial" w:cs="Arial"/>
+        </w:rPr>
+        <w:t>TRIAD</w:t>
+      </w:r>
+      <w:r>
+        <w:rPr>
+          <w:rFonts w:ascii="Arial" w:eastAsia="Arial" w:hAnsi="Arial" w:cs="Arial"/>
+        </w:rPr>
+        <w:t xml:space="preserve"> National Security, LLC., Lawrence Livermore National Security, LLC., the University of California, Lawrence Berkeley National Laboratory, Battelle Memorial Institute, Pacific Northwest National Laboratory, Carnegie Mellon University, West Virginia University, Boston University, the Trustees of Princeton University, the University of Texas at Austin, URS Energy &amp; Construction, Inc., nor the names of its contributors may be used to endorse or promote products derived from this software without specific prior written permission.</w:t>
       </w:r>
     </w:p>
     <w:p>
@@ -601,7 +665,15 @@
         <w:rPr>
           <w:noProof/>
         </w:rPr>
-        <w:t>Hardware</w:t>
+        <w:t>Hard</w:t>
+      </w:r>
+      <w:bookmarkStart w:id="1" w:name="_GoBack"/>
+      <w:bookmarkEnd w:id="1"/>
+      <w:r>
+        <w:rPr>
+          <w:noProof/>
+        </w:rPr>
+        <w:t>ware</w:t>
       </w:r>
       <w:r>
         <w:rPr>
@@ -14832,7 +14904,7 @@
 </file>
 
 <file path=customXml/itemProps1.xml><?xml version="1.0" encoding="utf-8"?>
-<ds:datastoreItem xmlns:ds="http://schemas.openxmlformats.org/officeDocument/2006/customXml" ds:itemID="{690EA024-70A3-4F86-8E67-0329A2F5002D}">
+<ds:datastoreItem xmlns:ds="http://schemas.openxmlformats.org/officeDocument/2006/customXml" ds:itemID="{D8EB33AB-AE27-4B73-BC2D-F5F4E1C8DF0B}">
   <ds:schemaRefs>
     <ds:schemaRef ds:uri="http://schemas.openxmlformats.org/officeDocument/2006/bibliography"/>
   </ds:schemaRefs>
